--- a/FullStack/CheckPoint4/Preguntas teóricas M2C4.docx
+++ b/FullStack/CheckPoint4/Preguntas teóricas M2C4.docx
@@ -44,6 +44,14 @@
       <w:pPr>
         <w:pStyle w:val="Prrafodelista"/>
       </w:pPr>
+      <w:r>
+        <w:t>La sintaxis entre ambas también es diferente: en las listas se utilizan los corchetes ( [] ) para crearlas y asignarlas a una variable, mientras que en las tuplas se utilizan los paréntesis ( () ).</w:t>
+      </w:r>
+    </w:p>
+    <w:p>
+      <w:pPr>
+        <w:pStyle w:val="Prrafodelista"/>
+      </w:pPr>
     </w:p>
     <w:p>
       <w:pPr>
@@ -106,16 +114,8 @@
         <w:rPr>
           <w:lang w:val="en-US"/>
         </w:rPr>
-        <w:t xml:space="preserve">ddition – </w:t>
-      </w:r>
-      <w:proofErr w:type="spellStart"/>
-      <w:r>
-        <w:rPr>
-          <w:lang w:val="en-US"/>
-        </w:rPr>
-        <w:t>Substract</w:t>
-      </w:r>
-      <w:proofErr w:type="spellEnd"/>
+        <w:t>ddition – Substract</w:t>
+      </w:r>
     </w:p>
     <w:p>
       <w:pPr>
@@ -152,6 +152,91 @@
       <w:r>
         <w:t>Es una estructura de datos en el que se almacena información de forma muy parecida a un diccionario de la vida real, con una clave a modo de índice y un valor correspondiente. A esto se le define como “clave – valor”</w:t>
       </w:r>
+      <w:r>
+        <w:t>.</w:t>
+      </w:r>
+    </w:p>
+    <w:p>
+      <w:pPr>
+        <w:pStyle w:val="Prrafodelista"/>
+      </w:pPr>
+      <w:r>
+        <w:t>La sintaxis de inicio de un diccionario se reconoce porque se colocan llaves de apertura y cierre ( {} ), además de una clave, seguido de dos puntos y un valor. Por ejemplo:</w:t>
+      </w:r>
+    </w:p>
+    <w:p>
+      <w:pPr>
+        <w:pStyle w:val="Prrafodelista"/>
+      </w:pPr>
+    </w:p>
+    <w:p>
+      <w:pPr>
+        <w:pStyle w:val="Prrafodelista"/>
+      </w:pPr>
+      <w:r>
+        <w:t xml:space="preserve">diccionario_ejemplo = { </w:t>
+      </w:r>
+    </w:p>
+    <w:p>
+      <w:pPr>
+        <w:pStyle w:val="Prrafodelista"/>
+      </w:pPr>
+      <w:r>
+        <w:tab/>
+      </w:r>
+      <w:r>
+        <w:tab/>
+        <w:t>‘nombre’ : ‘Pablo’,</w:t>
+      </w:r>
+    </w:p>
+    <w:p>
+      <w:pPr>
+        <w:pStyle w:val="Prrafodelista"/>
+      </w:pPr>
+      <w:r>
+        <w:tab/>
+      </w:r>
+      <w:r>
+        <w:tab/>
+        <w:t>‘apellido’ : ‘Perez’,</w:t>
+      </w:r>
+    </w:p>
+    <w:p>
+      <w:pPr>
+        <w:pStyle w:val="Prrafodelista"/>
+      </w:pPr>
+      <w:r>
+        <w:tab/>
+      </w:r>
+      <w:r>
+        <w:tab/>
+        <w:t>‘edad’ : 35</w:t>
+      </w:r>
+    </w:p>
+    <w:p>
+      <w:pPr>
+        <w:pStyle w:val="Prrafodelista"/>
+      </w:pPr>
+      <w:r>
+        <w:tab/>
+      </w:r>
+      <w:r>
+        <w:tab/>
+        <w:t>}</w:t>
+      </w:r>
+    </w:p>
+    <w:p>
+      <w:pPr>
+        <w:pStyle w:val="Prrafodelista"/>
+      </w:pPr>
+    </w:p>
+    <w:p>
+      <w:pPr>
+        <w:pStyle w:val="Prrafodelista"/>
+      </w:pPr>
+      <w:r>
+        <w:t>En el anterior ejemplo “diccionario_ejemplo = ” es el nombre dado a la variable junto con el signo = de asignación. La apertura y cierre con las llaves, y después las claves con sus correspondientes valores: clave “nombre” : valor “Pablo”, clave “apellido” : valor “Perez”, clave “edad”: valor 35</w:t>
+      </w:r>
     </w:p>
     <w:p>
       <w:pPr>
@@ -194,6 +279,238 @@
     <w:p>
       <w:pPr>
         <w:pStyle w:val="Prrafodelista"/>
+      </w:pPr>
+      <w:r>
+        <w:t>El método ordenado se utiliza, por ejemplo en listas, un ejemplo es: dada una lista, se ordena de forma alfabética (o inversa que también es posible) y se imprime por pantalla la lista modificada:</w:t>
+      </w:r>
+    </w:p>
+    <w:p>
+      <w:pPr>
+        <w:pStyle w:val="Prrafodelista"/>
+      </w:pPr>
+    </w:p>
+    <w:p>
+      <w:pPr>
+        <w:pStyle w:val="Prrafodelista"/>
+      </w:pPr>
+      <w:r>
+        <w:lastRenderedPageBreak/>
+        <w:t>lista_ejemplo = [</w:t>
+      </w:r>
+    </w:p>
+    <w:p>
+      <w:pPr>
+        <w:pStyle w:val="Prrafodelista"/>
+      </w:pPr>
+      <w:r>
+        <w:tab/>
+        <w:t>‘lista1’,</w:t>
+      </w:r>
+    </w:p>
+    <w:p>
+      <w:pPr>
+        <w:pStyle w:val="Prrafodelista"/>
+      </w:pPr>
+      <w:r>
+        <w:tab/>
+        <w:t>‘lista3’,</w:t>
+      </w:r>
+    </w:p>
+    <w:p>
+      <w:pPr>
+        <w:pStyle w:val="Prrafodelista"/>
+      </w:pPr>
+      <w:r>
+        <w:tab/>
+        <w:t>‘lista5’,</w:t>
+      </w:r>
+    </w:p>
+    <w:p>
+      <w:pPr>
+        <w:pStyle w:val="Prrafodelista"/>
+      </w:pPr>
+      <w:r>
+        <w:tab/>
+        <w:t>‘lista2’,</w:t>
+      </w:r>
+    </w:p>
+    <w:p>
+      <w:pPr>
+        <w:pStyle w:val="Prrafodelista"/>
+      </w:pPr>
+      <w:r>
+        <w:tab/>
+        <w:t>‘lista4’</w:t>
+      </w:r>
+    </w:p>
+    <w:p>
+      <w:pPr>
+        <w:pStyle w:val="Prrafodelista"/>
+        <w:ind w:firstLine="696"/>
+      </w:pPr>
+      <w:r>
+        <w:t>]</w:t>
+      </w:r>
+    </w:p>
+    <w:p>
+      <w:pPr>
+        <w:ind w:left="708"/>
+      </w:pPr>
+      <w:r>
+        <w:t>lista_ejemplo.sort(</w:t>
+      </w:r>
+      <w:r>
+        <w:t>)</w:t>
+      </w:r>
+      <w:r>
+        <w:t xml:space="preserve">  esto ordenaría la lista de manera alfabética modificándola en su inicio</w:t>
+      </w:r>
+      <w:r>
+        <w:t>.</w:t>
+      </w:r>
+    </w:p>
+    <w:p>
+      <w:pPr>
+        <w:ind w:left="708"/>
+      </w:pPr>
+      <w:r>
+        <w:t>lista_ejemplo.sort(reverse=true)  esto ordenaría la lista de manera alfabética también, pero a la inversa, también modificándola en su inicio.</w:t>
+      </w:r>
+    </w:p>
+    <w:p>
+      <w:pPr>
+        <w:ind w:left="708"/>
+      </w:pPr>
+      <w:r>
+        <w:t>Sin embargo, la función de ordenación, sorted() se utiliza reutilizando variables o utilizando nuevas, es decir:</w:t>
+      </w:r>
+    </w:p>
+    <w:p>
+      <w:pPr>
+        <w:pStyle w:val="Prrafodelista"/>
+      </w:pPr>
+      <w:r>
+        <w:t>tupl</w:t>
+      </w:r>
+      <w:r>
+        <w:t xml:space="preserve">a_ejemplo = </w:t>
+      </w:r>
+      <w:r>
+        <w:t>(</w:t>
+      </w:r>
+    </w:p>
+    <w:p>
+      <w:pPr>
+        <w:pStyle w:val="Prrafodelista"/>
+      </w:pPr>
+      <w:r>
+        <w:tab/>
+        <w:t>‘</w:t>
+      </w:r>
+      <w:r>
+        <w:t>tupla</w:t>
+      </w:r>
+      <w:r>
+        <w:t>1’,</w:t>
+      </w:r>
+    </w:p>
+    <w:p>
+      <w:pPr>
+        <w:pStyle w:val="Prrafodelista"/>
+      </w:pPr>
+      <w:r>
+        <w:tab/>
+        <w:t>‘</w:t>
+      </w:r>
+      <w:r>
+        <w:t>tupla</w:t>
+      </w:r>
+      <w:r>
+        <w:t>3’,</w:t>
+      </w:r>
+    </w:p>
+    <w:p>
+      <w:pPr>
+        <w:pStyle w:val="Prrafodelista"/>
+      </w:pPr>
+      <w:r>
+        <w:tab/>
+        <w:t>‘</w:t>
+      </w:r>
+      <w:r>
+        <w:t>tupla</w:t>
+      </w:r>
+      <w:r>
+        <w:t>5’,</w:t>
+      </w:r>
+    </w:p>
+    <w:p>
+      <w:pPr>
+        <w:pStyle w:val="Prrafodelista"/>
+      </w:pPr>
+      <w:r>
+        <w:tab/>
+        <w:t>‘</w:t>
+      </w:r>
+      <w:r>
+        <w:t>tupla</w:t>
+      </w:r>
+      <w:r>
+        <w:t>2’,</w:t>
+      </w:r>
+    </w:p>
+    <w:p>
+      <w:pPr>
+        <w:pStyle w:val="Prrafodelista"/>
+      </w:pPr>
+      <w:r>
+        <w:tab/>
+        <w:t>‘</w:t>
+      </w:r>
+      <w:r>
+        <w:t>tupla</w:t>
+      </w:r>
+      <w:r>
+        <w:t>4’</w:t>
+      </w:r>
+    </w:p>
+    <w:p>
+      <w:pPr>
+        <w:pStyle w:val="Prrafodelista"/>
+        <w:ind w:firstLine="696"/>
+      </w:pPr>
+      <w:r>
+        <w:t>)</w:t>
+      </w:r>
+    </w:p>
+    <w:p>
+      <w:r>
+        <w:tab/>
+        <w:t>tupla_ejemplo = sorted(tupla_ejemplo)</w:t>
+      </w:r>
+    </w:p>
+    <w:p>
+      <w:r>
+        <w:tab/>
+        <w:t>print(tupla_ejemplo)</w:t>
+      </w:r>
+    </w:p>
+    <w:p>
+      <w:pPr>
+        <w:ind w:left="708"/>
+      </w:pPr>
+      <w:r>
+        <w:t>Pero en este caso, lo que se ha hecho ha sido reasignar valores a la variable, no modificarla.</w:t>
+      </w:r>
+    </w:p>
+    <w:p>
+      <w:pPr>
+        <w:pStyle w:val="Prrafodelista"/>
+      </w:pPr>
+    </w:p>
+    <w:p>
+      <w:pPr>
+        <w:pStyle w:val="Prrafodelista"/>
         <w:numPr>
           <w:ilvl w:val="0"/>
           <w:numId w:val="1"/>
@@ -214,12 +531,57 @@
     <w:p>
       <w:pPr>
         <w:pStyle w:val="Prrafodelista"/>
-        <w:rPr>
-          <w:u w:val="single"/>
-        </w:rPr>
       </w:pPr>
       <w:r>
         <w:t>Es un operador que se utiliza para darle valor a las variables; y se representa con el símbolo “ = “.</w:t>
+      </w:r>
+    </w:p>
+    <w:p>
+      <w:pPr>
+        <w:pStyle w:val="Prrafodelista"/>
+      </w:pPr>
+      <w:r>
+        <w:t>El operador de asignación se utiliza también para reasignar valores a las variables, si se quiere hacer operaciones matemáticas con ellas, o añadir elementos a estructuras de datos, etc.</w:t>
+      </w:r>
+    </w:p>
+    <w:p>
+      <w:pPr>
+        <w:pStyle w:val="Prrafodelista"/>
+      </w:pPr>
+      <w:r>
+        <w:t>Por ejemplo, para sumar y reasignar un valor a una variable hay dos maneras para hacerlo:</w:t>
+      </w:r>
+    </w:p>
+    <w:p>
+      <w:pPr>
+        <w:pStyle w:val="Prrafodelista"/>
+      </w:pPr>
+      <w:r>
+        <w:t>sum = 5</w:t>
+      </w:r>
+    </w:p>
+    <w:p>
+      <w:pPr>
+        <w:pStyle w:val="Prrafodelista"/>
+      </w:pPr>
+      <w:r>
+        <w:t>sum = sum + 6</w:t>
+      </w:r>
+    </w:p>
+    <w:p>
+      <w:pPr>
+        <w:pStyle w:val="Prrafodelista"/>
+      </w:pPr>
+      <w:r>
+        <w:t>sum += 6</w:t>
+      </w:r>
+    </w:p>
+    <w:p>
+      <w:pPr>
+        <w:pStyle w:val="Prrafodelista"/>
+      </w:pPr>
+      <w:r>
+        <w:t>Donde en el ejemplo anterior se ha declarado la variable “sum” con un valor entero de 5, se ha reasignado esa variable utilizando el valor que ya tenía y sumándole 6 más; o de manera simplificada uniendo los operadores “+” y “=” después del nombre de la variable que actúa de la misma manera y evitamos repetir código para que quede más limpio y legible.</w:t>
       </w:r>
     </w:p>
     <w:sectPr>
@@ -727,6 +1089,7 @@
   <w:style w:type="paragraph" w:default="1" w:styleId="Normal">
     <w:name w:val="Normal"/>
     <w:qFormat/>
+    <w:rsid w:val="009F155E"/>
   </w:style>
   <w:style w:type="paragraph" w:styleId="Ttulo1">
     <w:name w:val="heading 1"/>
